--- a/trunk/SEP/1. Requirement/63. SRS/Use Case/K15T1-Team11-MRBS-UC-ver2.0/K15T1-Team11-MRBS-SRS-UCDescription(UC1)-TinNguyen-ver0.2.docx
+++ b/trunk/SEP/1. Requirement/63. SRS/Use Case/K15T1-Team11-MRBS-UC-ver2.0/K15T1-Team11-MRBS-SRS-UCDescription(UC1)-TinNguyen-ver0.2.docx
@@ -119,7 +119,7 @@
           <v:shape id="_x0000_i1025" type="#_x0000_t75" style="width:451.5pt;height:606pt" o:ole="">
             <v:imagedata r:id="rId6" o:title=""/>
           </v:shape>
-          <o:OLEObject Type="Embed" ProgID="Visio.Drawing.11" ShapeID="_x0000_i1025" DrawAspect="Content" ObjectID="_1402349855" r:id="rId7"/>
+          <o:OLEObject Type="Embed" ProgID="Visio.Drawing.11" ShapeID="_x0000_i1025" DrawAspect="Content" ObjectID="_1402424921" r:id="rId7"/>
         </w:object>
       </w:r>
     </w:p>
@@ -2187,7 +2187,15 @@
               <w:rPr>
                 <w:lang w:val="en-US"/>
               </w:rPr>
-              <w:t>06/27/12</w:t>
+              <w:t>06/28</w:t>
+            </w:r>
+            <w:bookmarkStart w:id="0" w:name="_GoBack"/>
+            <w:bookmarkEnd w:id="0"/>
+            <w:r>
+              <w:rPr>
+                <w:lang w:val="en-US"/>
+              </w:rPr>
+              <w:t>/12</w:t>
             </w:r>
           </w:p>
         </w:tc>
@@ -8351,21 +8359,7 @@
                 <w:b/>
                 <w:lang w:val="en-US"/>
               </w:rPr>
-              <w:t xml:space="preserve">Reset </w:t>
-            </w:r>
-            <w:r>
-              <w:rPr>
-                <w:b/>
-                <w:lang w:val="en-US"/>
-              </w:rPr>
-              <w:t xml:space="preserve">Admin’s </w:t>
-            </w:r>
-            <w:r>
-              <w:rPr>
-                <w:b/>
-                <w:lang w:val="en-US"/>
-              </w:rPr>
-              <w:t>Password</w:t>
+              <w:t>Reset Admin’s Password</w:t>
             </w:r>
           </w:p>
         </w:tc>
@@ -8603,19 +8597,7 @@
               <w:rPr>
                 <w:lang w:val="en-US"/>
               </w:rPr>
-              <w:t>User can’</w:t>
-            </w:r>
-            <w:r>
-              <w:rPr>
-                <w:lang w:val="en-US"/>
-              </w:rPr>
-              <w:t>t sing</w:t>
-            </w:r>
-            <w:r>
-              <w:rPr>
-                <w:lang w:val="en-US"/>
-              </w:rPr>
-              <w:t xml:space="preserve"> in the system.</w:t>
+              <w:t>User can’t sing in the system.</w:t>
             </w:r>
           </w:p>
         </w:tc>
@@ -8658,25 +8640,7 @@
               <w:rPr>
                 <w:lang w:val="en-US"/>
               </w:rPr>
-              <w:t xml:space="preserve">Actor </w:t>
-            </w:r>
-            <w:r>
-              <w:rPr>
-                <w:lang w:val="en-US"/>
-              </w:rPr>
-              <w:t xml:space="preserve">can’t </w:t>
-            </w:r>
-            <w:r>
-              <w:rPr>
-                <w:lang w:val="en-US"/>
-              </w:rPr>
-              <w:t>s</w:t>
-            </w:r>
-            <w:r>
-              <w:rPr>
-                <w:lang w:val="en-US"/>
-              </w:rPr>
-              <w:t>ign</w:t>
+              <w:t>Actor can’t sign</w:t>
             </w:r>
             <w:r>
               <w:rPr>
@@ -9651,8 +9615,6 @@
               </w:rPr>
               <w:t>user</w:t>
             </w:r>
-            <w:bookmarkStart w:id="0" w:name="_GoBack"/>
-            <w:bookmarkEnd w:id="0"/>
             <w:r>
               <w:rPr>
                 <w:lang w:val="en-US"/>
